--- a/1_Analyse/5_Cahier des charges/FINAL - cahier des charges.docx
+++ b/1_Analyse/5_Cahier des charges/FINAL - cahier des charges.docx
@@ -9991,6 +9991,7 @@
         </w:trPr>
         <w:tc>
           <w:tcPr>
+            <w:cnfStyle w:val="001000000000" w:firstRow="0" w:lastRow="0" w:firstColumn="1" w:lastColumn="0" w:oddVBand="0" w:evenVBand="0" w:oddHBand="0" w:evenHBand="0" w:firstRowFirstColumn="0" w:firstRowLastColumn="0" w:lastRowFirstColumn="0" w:lastRowLastColumn="0"/>
             <w:tcW w:w="2500" w:type="dxa"/>
             <w:noWrap/>
             <w:vAlign w:val="center"/>
@@ -9998,7 +9999,6 @@
           </w:tcPr>
           <w:p>
             <w:pPr>
-              <w:cnfStyle w:val="001000000000" w:firstRow="0" w:lastRow="0" w:firstColumn="1" w:lastColumn="0" w:oddVBand="0" w:evenVBand="0" w:oddHBand="0" w:evenHBand="0" w:firstRowFirstColumn="0" w:firstRowLastColumn="0" w:lastRowFirstColumn="0" w:lastRowLastColumn="0"/>
               <w:rPr>
                 <w:rFonts w:eastAsia="Times New Roman" w:cs="Calibri"/>
                 <w:color w:val="000000"/>
@@ -10040,6 +10040,7 @@
           </w:tcPr>
           <w:p>
             <w:pPr>
+              <w:cnfStyle w:val="000000000000" w:firstRow="0" w:lastRow="0" w:firstColumn="0" w:lastColumn="0" w:oddVBand="0" w:evenVBand="0" w:oddHBand="0" w:evenHBand="0" w:firstRowFirstColumn="0" w:firstRowLastColumn="0" w:lastRowFirstColumn="0" w:lastRowLastColumn="0"/>
               <w:rPr>
                 <w:rFonts w:eastAsia="Times New Roman" w:cs="Calibri"/>
                 <w:color w:val="000000"/>
@@ -10069,6 +10070,7 @@
           </w:tcPr>
           <w:p>
             <w:pPr>
+              <w:cnfStyle w:val="000000000000" w:firstRow="0" w:lastRow="0" w:firstColumn="0" w:lastColumn="0" w:oddVBand="0" w:evenVBand="0" w:oddHBand="0" w:evenHBand="0" w:firstRowFirstColumn="0" w:firstRowLastColumn="0" w:lastRowFirstColumn="0" w:lastRowLastColumn="0"/>
               <w:rPr>
                 <w:rFonts w:eastAsia="Times New Roman" w:cs="Calibri"/>
                 <w:color w:val="000000"/>
@@ -10087,6 +10089,7 @@
               </w:rPr>
               <w:t xml:space="preserve">Description du profil (ex : admin, utilisateur, </w:t>
             </w:r>
+            <w:proofErr w:type="spellStart"/>
             <w:r>
               <w:rPr>
                 <w:rFonts w:eastAsia="Times New Roman" w:cs="Calibri"/>
@@ -10107,8 +10110,7 @@
               </w:rPr>
               <w:t>ct</w:t>
             </w:r>
-            <w:bookmarkStart w:id="10" w:name="_GoBack"/>
-            <w:bookmarkEnd w:id="10"/>
+            <w:proofErr w:type="spellEnd"/>
             <w:r>
               <w:rPr>
                 <w:rFonts w:eastAsia="Times New Roman" w:cs="Calibri"/>
@@ -16865,12 +16867,12 @@
       <w:pPr>
         <w:pStyle w:val="Titre1"/>
       </w:pPr>
-      <w:bookmarkStart w:id="11" w:name="_Toc29739843"/>
+      <w:bookmarkStart w:id="10" w:name="_Toc29739843"/>
       <w:r>
         <w:lastRenderedPageBreak/>
         <w:t>Modèle Conceptuel de Données</w:t>
       </w:r>
-      <w:bookmarkEnd w:id="11"/>
+      <w:bookmarkEnd w:id="10"/>
     </w:p>
     <w:p/>
     <w:p>
@@ -16933,12 +16935,12 @@
       <w:pPr>
         <w:pStyle w:val="Titre1"/>
       </w:pPr>
-      <w:bookmarkStart w:id="12" w:name="_Toc29739844"/>
+      <w:bookmarkStart w:id="11" w:name="_Toc29739844"/>
       <w:r>
         <w:lastRenderedPageBreak/>
         <w:t>Diagramme des classes</w:t>
       </w:r>
-      <w:bookmarkEnd w:id="12"/>
+      <w:bookmarkEnd w:id="11"/>
     </w:p>
     <w:p/>
     <w:p>
@@ -17005,12 +17007,12 @@
       <w:pPr>
         <w:pStyle w:val="Titre1"/>
       </w:pPr>
-      <w:bookmarkStart w:id="13" w:name="_Toc29739845"/>
+      <w:bookmarkStart w:id="12" w:name="_Toc29739845"/>
       <w:r>
         <w:lastRenderedPageBreak/>
         <w:t>Univers Graphique</w:t>
       </w:r>
-      <w:bookmarkEnd w:id="13"/>
+      <w:bookmarkEnd w:id="12"/>
     </w:p>
     <w:p>
       <w:pPr>
@@ -17020,11 +17022,11 @@
           <w:numId w:val="21"/>
         </w:numPr>
       </w:pPr>
-      <w:bookmarkStart w:id="14" w:name="_Toc29739846"/>
+      <w:bookmarkStart w:id="13" w:name="_Toc29739846"/>
       <w:r>
         <w:t>Introduction</w:t>
       </w:r>
-      <w:bookmarkEnd w:id="14"/>
+      <w:bookmarkEnd w:id="13"/>
     </w:p>
     <w:p>
       <w:r>
@@ -17061,17 +17063,10 @@
         <w:t>s</w:t>
       </w:r>
       <w:r>
-        <w:t xml:space="preserve"> qui seront </w:t>
+        <w:t>.</w:t>
       </w:r>
-      <w:r>
-        <w:rPr>
-          <w:u w:val="single"/>
-        </w:rPr>
-        <w:t>visibles dans le Front Office</w:t>
-      </w:r>
-      <w:r>
-        <w:t xml:space="preserve">. </w:t>
-      </w:r>
+      <w:bookmarkStart w:id="14" w:name="_GoBack"/>
+      <w:bookmarkEnd w:id="14"/>
     </w:p>
     <w:p/>
     <w:p>
@@ -29184,7 +29179,7 @@
 </file>
 
 <file path=customXml/itemProps1.xml><?xml version="1.0" encoding="utf-8"?>
-<ds:datastoreItem xmlns:ds="http://schemas.openxmlformats.org/officeDocument/2006/customXml" ds:itemID="{8D0D411D-23C9-4659-8C3A-524135ACB2A4}">
+<ds:datastoreItem xmlns:ds="http://schemas.openxmlformats.org/officeDocument/2006/customXml" ds:itemID="{BD75E8B8-873C-4A72-AACB-FAB4C2AFC244}">
   <ds:schemaRefs>
     <ds:schemaRef ds:uri="http://schemas.openxmlformats.org/officeDocument/2006/bibliography"/>
   </ds:schemaRefs>
